--- a/public/modelos_informes/OBST III DOPPLER NIVEL II CC-2p.docx
+++ b/public/modelos_informes/OBST III DOPPLER NIVEL II CC-2p.docx
@@ -538,152 +538,106 @@
     </w:p>
     <w:p>
       <w:pPr>
-        <w:pStyle w:val="Ttulo1"/>
         <w:jc w:val="both"/>
         <w:rPr>
           <w:rFonts w:ascii="Arial Black" w:hAnsi="Arial Black" w:cs="Tahoma"/>
-          <w:b w:val="0"/>
-          <w:i/>
-          <w:sz w:val="20"/>
+          <w:i/>
+          <w:sz w:val="18"/>
+          <w:szCs w:val="20"/>
+        </w:rPr>
+      </w:pPr>
+      <w:r>
+        <w:rPr>
+          <w:rFonts w:ascii="Arial Black" w:hAnsi="Arial Black"/>
+          <w:i/>
+          <w:noProof/>
+          <w:color w:val="000000"/>
+          <w:sz w:val="18"/>
+          <w:szCs w:val="20"/>
+        </w:rPr>
+        <w:t xml:space="preserve">EL ESTUDIO ULTRASONOGRÁFICO REALIZADO CON ECÓGRAFO MARCA ESAOTE MODELO </w:t>
+      </w:r>
+      <w:r>
+        <w:rPr>
+          <w:rFonts w:ascii="Arial Black" w:hAnsi="Arial Black"/>
+          <w:i/>
+          <w:noProof/>
+          <w:color w:val="000000"/>
+          <w:sz w:val="18"/>
+          <w:szCs w:val="20"/>
+        </w:rPr>
+        <w:fldChar w:fldCharType="begin"/>
+      </w:r>
+      <w:r>
+        <w:rPr>
+          <w:rFonts w:ascii="Arial Black" w:hAnsi="Arial Black"/>
+          <w:i/>
+          <w:noProof/>
+          <w:color w:val="000000"/>
+          <w:sz w:val="18"/>
+          <w:szCs w:val="20"/>
+        </w:rPr>
+        <w:instrText xml:space="preserve"> DOCVARIABLE  xEcografo </w:instrText>
+      </w:r>
+      <w:r>
+        <w:rPr>
+          <w:rFonts w:ascii="Arial Black" w:hAnsi="Arial Black"/>
+          <w:i/>
+          <w:noProof/>
+          <w:color w:val="000000"/>
+          <w:sz w:val="18"/>
+          <w:szCs w:val="20"/>
+        </w:rPr>
+        <w:fldChar w:fldCharType="separate"/>
+      </w:r>
+      <w:r>
+        <w:rPr>
+          <w:rFonts w:ascii="Arial Black" w:hAnsi="Arial Black"/>
+          <w:i/>
+          <w:noProof/>
+          <w:color w:val="000000"/>
+          <w:sz w:val="18"/>
+          <w:szCs w:val="20"/>
+        </w:rPr>
+        <w:t>MyLab</w:t>
+      </w:r>
+      <w:r>
+        <w:rPr>
+          <w:rFonts w:ascii="Arial Black" w:hAnsi="Arial Black"/>
+          <w:i/>
+          <w:noProof/>
+          <w:color w:val="000000"/>
+          <w:sz w:val="18"/>
+          <w:szCs w:val="20"/>
+        </w:rPr>
+        <w:fldChar w:fldCharType="end"/>
+      </w:r>
+      <w:r>
+        <w:rPr>
+          <w:rFonts w:ascii="Arial Black" w:hAnsi="Arial Black"/>
+          <w:i/>
+          <w:noProof/>
+          <w:color w:val="000000"/>
+          <w:sz w:val="18"/>
+          <w:szCs w:val="20"/>
+        </w:rPr>
+        <w:t xml:space="preserve"> EN ESCALA DE GRISES Y UTILIZANDO TRANSDUCTOR LINEAL MULTIFRECUENCIAL (3.0 – 13.0 MHz), MUESTRA:</w:t>
+      </w:r>
+    </w:p>
+    <w:p>
+      <w:pPr>
+        <w:jc w:val="both"/>
+        <w:rPr>
+          <w:rFonts w:ascii="Tahoma" w:hAnsi="Tahoma" w:cs="Tahoma"/>
+          <w:b/>
+          <w:bCs/>
+          <w:i/>
+          <w:sz w:val="18"/>
           <w:szCs w:val="18"/>
         </w:rPr>
       </w:pPr>
       <w:bookmarkStart w:id="0" w:name="_GoBack"/>
       <w:bookmarkEnd w:id="0"/>
-      <w:r>
-        <w:rPr>
-          <w:rFonts w:ascii="Arial Black" w:hAnsi="Arial Black" w:cs="Tahoma"/>
-          <w:b w:val="0"/>
-          <w:i/>
-          <w:noProof/>
-          <w:sz w:val="20"/>
-          <w:szCs w:val="18"/>
-        </w:rPr>
-        <w:t xml:space="preserve">EL ESTUDIO ULTRASONOGRAFICO REALIZADO CON ECOGRAFO MARCA ESAOTE MODELO </w:t>
-      </w:r>
-      <w:r>
-        <w:rPr>
-          <w:rFonts w:ascii="Arial Black" w:hAnsi="Arial Black" w:cs="Tahoma"/>
-          <w:b w:val="0"/>
-          <w:i/>
-          <w:noProof/>
-          <w:sz w:val="20"/>
-          <w:szCs w:val="18"/>
-        </w:rPr>
-        <w:fldChar w:fldCharType="begin"/>
-      </w:r>
-      <w:r>
-        <w:rPr>
-          <w:rFonts w:ascii="Arial Black" w:hAnsi="Arial Black" w:cs="Tahoma"/>
-          <w:b w:val="0"/>
-          <w:i/>
-          <w:noProof/>
-          <w:sz w:val="20"/>
-          <w:szCs w:val="18"/>
-        </w:rPr>
-        <w:instrText xml:space="preserve"> DOCVARIABLE  xEcografo </w:instrText>
-      </w:r>
-      <w:r>
-        <w:rPr>
-          <w:rFonts w:ascii="Arial Black" w:hAnsi="Arial Black" w:cs="Tahoma"/>
-          <w:b w:val="0"/>
-          <w:i/>
-          <w:noProof/>
-          <w:sz w:val="20"/>
-          <w:szCs w:val="18"/>
-        </w:rPr>
-        <w:fldChar w:fldCharType="separate"/>
-      </w:r>
-      <w:r>
-        <w:rPr>
-          <w:rFonts w:ascii="Arial Black" w:hAnsi="Arial Black" w:cs="Tahoma"/>
-          <w:b w:val="0"/>
-          <w:i/>
-          <w:noProof/>
-          <w:sz w:val="20"/>
-          <w:szCs w:val="18"/>
-        </w:rPr>
-        <w:t>«ecografo»</w:t>
-      </w:r>
-      <w:r>
-        <w:rPr>
-          <w:rFonts w:ascii="Arial Black" w:hAnsi="Arial Black" w:cs="Tahoma"/>
-          <w:b w:val="0"/>
-          <w:i/>
-          <w:noProof/>
-          <w:sz w:val="20"/>
-          <w:szCs w:val="18"/>
-        </w:rPr>
-        <w:fldChar w:fldCharType="end"/>
-      </w:r>
-      <w:r>
-        <w:rPr>
-          <w:rFonts w:ascii="Arial Black" w:hAnsi="Arial Black" w:cs="Tahoma"/>
-          <w:b w:val="0"/>
-          <w:i/>
-          <w:noProof/>
-          <w:sz w:val="20"/>
-          <w:szCs w:val="18"/>
-        </w:rPr>
-        <w:t xml:space="preserve"> </w:t>
-      </w:r>
-      <w:r>
-        <w:rPr>
-          <w:rFonts w:ascii="Arial Black" w:hAnsi="Arial Black" w:cs="Tahoma"/>
-          <w:b w:val="0"/>
-          <w:i/>
-          <w:noProof/>
-          <w:sz w:val="20"/>
-          <w:szCs w:val="18"/>
-        </w:rPr>
-        <w:t xml:space="preserve">EN ESCALA DE GRISES Y CODIFICACION </w:t>
-      </w:r>
-      <w:r>
-        <w:rPr>
-          <w:rFonts w:ascii="Arial Black" w:hAnsi="Arial Black" w:cs="Tahoma"/>
-          <w:b w:val="0"/>
-          <w:i/>
-          <w:noProof/>
-          <w:sz w:val="20"/>
-          <w:szCs w:val="18"/>
-        </w:rPr>
-        <w:t xml:space="preserve">DOPPLER COLOR UTILIZANDO TRANSDUCTOR </w:t>
-      </w:r>
-      <w:r>
-        <w:rPr>
-          <w:rFonts w:ascii="Arial Black" w:hAnsi="Arial Black" w:cs="Tahoma"/>
-          <w:b w:val="0"/>
-          <w:i/>
-          <w:noProof/>
-          <w:sz w:val="20"/>
-          <w:szCs w:val="18"/>
-        </w:rPr>
-        <w:t>CONVEXO</w:t>
-      </w:r>
-      <w:r>
-        <w:rPr>
-          <w:rFonts w:ascii="Arial Black" w:hAnsi="Arial Black" w:cs="Tahoma"/>
-          <w:b w:val="0"/>
-          <w:i/>
-          <w:noProof/>
-          <w:sz w:val="20"/>
-          <w:szCs w:val="18"/>
-        </w:rPr>
-        <w:t>, MUESTRA:</w:t>
-      </w:r>
-    </w:p>
-    <w:p>
-      <w:pPr>
-        <w:jc w:val="both"/>
-        <w:rPr>
-          <w:rFonts w:ascii="Tahoma" w:hAnsi="Tahoma" w:cs="Tahoma"/>
-          <w:b/>
-          <w:bCs/>
-          <w:i/>
-          <w:sz w:val="18"/>
-          <w:szCs w:val="18"/>
-        </w:rPr>
-      </w:pPr>
     </w:p>
     <w:p>
       <w:pPr>
@@ -1594,6 +1548,7 @@
           <w:noProof/>
           <w:sz w:val="18"/>
           <w:szCs w:val="18"/>
+          <w:lang w:val="en-US"/>
         </w:rPr>
       </w:pPr>
       <w:r>
@@ -1665,6 +1620,7 @@
           <w:noProof/>
           <w:sz w:val="18"/>
           <w:szCs w:val="18"/>
+          <w:lang w:val="en-US"/>
         </w:rPr>
         <w:t>(EG: 3</w:t>
       </w:r>
@@ -1676,6 +1632,7 @@
           <w:noProof/>
           <w:sz w:val="18"/>
           <w:szCs w:val="18"/>
+          <w:lang w:val="en-US"/>
         </w:rPr>
         <w:t>8</w:t>
       </w:r>
@@ -1687,6 +1644,7 @@
           <w:noProof/>
           <w:sz w:val="18"/>
           <w:szCs w:val="18"/>
+          <w:lang w:val="en-US"/>
         </w:rPr>
         <w:t xml:space="preserve"> SEMANAS)</w:t>
       </w:r>
@@ -1705,17 +1663,18 @@
           <w:noProof/>
           <w:sz w:val="18"/>
           <w:szCs w:val="18"/>
-        </w:rPr>
-      </w:pPr>
-      <w:r>
-        <w:rPr>
-          <w:rFonts w:ascii="Tahoma" w:hAnsi="Tahoma" w:cs="Tahoma"/>
-          <w:b/>
-          <w:i/>
-          <w:noProof/>
-          <w:sz w:val="18"/>
-          <w:szCs w:val="18"/>
-          <w:lang w:val="es-PE"/>
+          <w:lang w:val="en-US"/>
+        </w:rPr>
+      </w:pPr>
+      <w:r>
+        <w:rPr>
+          <w:rFonts w:ascii="Tahoma" w:hAnsi="Tahoma" w:cs="Tahoma"/>
+          <w:b/>
+          <w:i/>
+          <w:noProof/>
+          <w:sz w:val="18"/>
+          <w:szCs w:val="18"/>
+          <w:lang w:val="en-US"/>
         </w:rPr>
         <w:t>D.T.CEREBELO (HILL83).</w:t>
       </w:r>
@@ -1727,21 +1686,10 @@
           <w:noProof/>
           <w:sz w:val="18"/>
           <w:szCs w:val="18"/>
-          <w:lang w:val="es-PE"/>
+          <w:lang w:val="en-US"/>
         </w:rPr>
         <w:tab/>
-        <w:t xml:space="preserve">:     50 mm. </w:t>
-      </w:r>
-      <w:r>
-        <w:rPr>
-          <w:rFonts w:ascii="Tahoma" w:hAnsi="Tahoma" w:cs="Tahoma"/>
-          <w:b/>
-          <w:i/>
-          <w:noProof/>
-          <w:sz w:val="18"/>
-          <w:szCs w:val="18"/>
-        </w:rPr>
-        <w:t>(EG: 37 SEMANAS)</w:t>
+        <w:t>:     50 mm. (EG: 37 SEMANAS)</w:t>
       </w:r>
     </w:p>
     <w:p>
@@ -1762,6 +1710,7 @@
           <w:sz w:val="18"/>
           <w:szCs w:val="18"/>
           <w:u w:val="single"/>
+          <w:lang w:val="en-US"/>
         </w:rPr>
       </w:pPr>
     </w:p>
@@ -1919,7 +1868,7 @@
           <w:sz w:val="18"/>
           <w:szCs w:val="18"/>
           <w:u w:val="single"/>
-          <w:lang w:val="en-US"/>
+          <w:lang w:val="es-VE"/>
         </w:rPr>
       </w:pPr>
       <w:r>
@@ -1931,7 +1880,7 @@
           <w:sz w:val="18"/>
           <w:szCs w:val="18"/>
           <w:u w:val="single"/>
-          <w:lang w:val="en-US"/>
+          <w:lang w:val="es-VE"/>
         </w:rPr>
         <w:t>COCIENTE:</w:t>
       </w:r>
@@ -1943,7 +1892,7 @@
           <w:color w:val="FF0000"/>
           <w:sz w:val="18"/>
           <w:szCs w:val="18"/>
-          <w:lang w:val="en-US"/>
+          <w:lang w:val="es-VE"/>
         </w:rPr>
         <w:tab/>
       </w:r>
@@ -1955,7 +1904,7 @@
           <w:color w:val="FF0000"/>
           <w:sz w:val="18"/>
           <w:szCs w:val="18"/>
-          <w:lang w:val="en-US"/>
+          <w:lang w:val="es-VE"/>
         </w:rPr>
         <w:tab/>
       </w:r>
@@ -1967,7 +1916,7 @@
           <w:color w:val="FF0000"/>
           <w:sz w:val="18"/>
           <w:szCs w:val="18"/>
-          <w:lang w:val="en-US"/>
+          <w:lang w:val="es-VE"/>
         </w:rPr>
         <w:tab/>
       </w:r>
@@ -1980,7 +1929,7 @@
           <w:sz w:val="18"/>
           <w:szCs w:val="18"/>
           <w:u w:val="single"/>
-          <w:lang w:val="en-US"/>
+          <w:lang w:val="es-VE"/>
         </w:rPr>
         <w:t>RANGO NORMAL:</w:t>
       </w:r>
@@ -5232,7 +5181,7 @@
     <w:rPrDefault>
       <w:rPr>
         <w:rFonts w:ascii="Times New Roman" w:eastAsia="Times New Roman" w:hAnsi="Times New Roman" w:cs="Times New Roman"/>
-        <w:lang w:val="es-PE" w:eastAsia="es-PE" w:bidi="ar-SA"/>
+        <w:lang w:val="es-VE" w:eastAsia="es-VE" w:bidi="ar-SA"/>
       </w:rPr>
     </w:rPrDefault>
     <w:pPrDefault/>
